--- a/lab5/Lab5_Report.docx
+++ b/lab5/Lab5_Report.docx
@@ -35,43 +35,7 @@
           <w:sz w:val="24"/>
           <w:szCs w:val="24"/>
         </w:rPr>
-        <w:t xml:space="preserve">Stephen </w:t>
-      </w:r>
-      <w:proofErr w:type="spellStart"/>
-      <w:r>
-        <w:rPr>
-          <w:rFonts w:asciiTheme="majorHAnsi" w:hAnsiTheme="majorHAnsi" w:cstheme="majorHAnsi"/>
-          <w:sz w:val="24"/>
-          <w:szCs w:val="24"/>
-        </w:rPr>
-        <w:t>Macris</w:t>
-      </w:r>
-      <w:proofErr w:type="spellEnd"/>
-      <w:r>
-        <w:rPr>
-          <w:rFonts w:asciiTheme="majorHAnsi" w:hAnsiTheme="majorHAnsi" w:cstheme="majorHAnsi"/>
-          <w:sz w:val="24"/>
-          <w:szCs w:val="24"/>
-        </w:rPr>
-        <w:t xml:space="preserve"> (</w:t>
-      </w:r>
-      <w:proofErr w:type="spellStart"/>
-      <w:r>
-        <w:rPr>
-          <w:rFonts w:asciiTheme="majorHAnsi" w:hAnsiTheme="majorHAnsi" w:cstheme="majorHAnsi"/>
-          <w:sz w:val="24"/>
-          <w:szCs w:val="24"/>
-        </w:rPr>
-        <w:t>smacris</w:t>
-      </w:r>
-      <w:proofErr w:type="spellEnd"/>
-      <w:r>
-        <w:rPr>
-          <w:rFonts w:asciiTheme="majorHAnsi" w:hAnsiTheme="majorHAnsi" w:cstheme="majorHAnsi"/>
-          <w:sz w:val="24"/>
-          <w:szCs w:val="24"/>
-        </w:rPr>
-        <w:t>)</w:t>
+        <w:t>Stephen Macris (smacris)</w:t>
       </w:r>
     </w:p>
     <w:p>
@@ -179,7 +143,6 @@
         </w:rPr>
         <w:t xml:space="preserve">the </w:t>
       </w:r>
-      <w:proofErr w:type="spellStart"/>
       <w:r>
         <w:rPr>
           <w:rFonts w:asciiTheme="majorHAnsi" w:hAnsiTheme="majorHAnsi" w:cstheme="majorHAnsi"/>
@@ -188,7 +151,6 @@
         </w:rPr>
         <w:t>CPUlator</w:t>
       </w:r>
-      <w:proofErr w:type="spellEnd"/>
       <w:r>
         <w:rPr>
           <w:rFonts w:asciiTheme="majorHAnsi" w:hAnsiTheme="majorHAnsi" w:cstheme="majorHAnsi"/>
@@ -286,7 +248,23 @@
           <w:sz w:val="24"/>
           <w:szCs w:val="24"/>
         </w:rPr>
-        <w:t xml:space="preserve"> written in both C and NIOS II were compared and </w:t>
+        <w:t xml:space="preserve"> written in both C and NIOS II</w:t>
+      </w:r>
+      <w:r>
+        <w:rPr>
+          <w:rFonts w:asciiTheme="majorHAnsi" w:hAnsiTheme="majorHAnsi" w:cstheme="majorHAnsi"/>
+          <w:sz w:val="24"/>
+          <w:szCs w:val="24"/>
+        </w:rPr>
+        <w:t xml:space="preserve"> </w:t>
+      </w:r>
+      <w:r>
+        <w:rPr>
+          <w:rFonts w:asciiTheme="majorHAnsi" w:hAnsiTheme="majorHAnsi" w:cstheme="majorHAnsi"/>
+          <w:sz w:val="24"/>
+          <w:szCs w:val="24"/>
+        </w:rPr>
+        <w:t xml:space="preserve">were compared and </w:t>
       </w:r>
       <w:r>
         <w:rPr>
@@ -357,7 +335,27 @@
           <w:sz w:val="24"/>
           <w:szCs w:val="24"/>
         </w:rPr>
-        <w:t xml:space="preserve">Task 1 </w:t>
+        <w:t>Task 1</w:t>
+      </w:r>
+      <w:r>
+        <w:rPr>
+          <w:rFonts w:asciiTheme="majorHAnsi" w:hAnsiTheme="majorHAnsi" w:cstheme="majorHAnsi"/>
+          <w:b/>
+          <w:bCs/>
+          <w:sz w:val="24"/>
+          <w:szCs w:val="24"/>
+        </w:rPr>
+        <w:t>:</w:t>
+      </w:r>
+      <w:r>
+        <w:rPr>
+          <w:rFonts w:asciiTheme="majorHAnsi" w:hAnsiTheme="majorHAnsi" w:cstheme="majorHAnsi"/>
+          <w:b/>
+          <w:bCs/>
+          <w:sz w:val="24"/>
+          <w:szCs w:val="24"/>
+        </w:rPr>
+        <w:t xml:space="preserve"> </w:t>
       </w:r>
     </w:p>
     <w:p>
@@ -458,25 +456,7 @@
           <w:sz w:val="24"/>
           <w:szCs w:val="24"/>
         </w:rPr>
-        <w:t xml:space="preserve">2. Verify that this program works as intended in the </w:t>
-      </w:r>
-      <w:proofErr w:type="spellStart"/>
-      <w:r>
-        <w:rPr>
-          <w:rFonts w:asciiTheme="majorHAnsi" w:hAnsiTheme="majorHAnsi" w:cstheme="majorHAnsi"/>
-          <w:sz w:val="24"/>
-          <w:szCs w:val="24"/>
-        </w:rPr>
-        <w:t>CPUlator</w:t>
-      </w:r>
-      <w:proofErr w:type="spellEnd"/>
-      <w:r>
-        <w:rPr>
-          <w:rFonts w:asciiTheme="majorHAnsi" w:hAnsiTheme="majorHAnsi" w:cstheme="majorHAnsi"/>
-          <w:sz w:val="24"/>
-          <w:szCs w:val="24"/>
-        </w:rPr>
-        <w:t>. Make sure that the Language set on the</w:t>
+        <w:t>2. Verify that this program works as intended in the CPUlator. Make sure that the Language set on the</w:t>
       </w:r>
       <w:r>
         <w:rPr>
@@ -486,23 +466,13 @@
         </w:rPr>
         <w:t xml:space="preserve"> </w:t>
       </w:r>
-      <w:proofErr w:type="spellStart"/>
-      <w:r>
-        <w:rPr>
-          <w:rFonts w:asciiTheme="majorHAnsi" w:hAnsiTheme="majorHAnsi" w:cstheme="majorHAnsi"/>
-          <w:sz w:val="24"/>
-          <w:szCs w:val="24"/>
-        </w:rPr>
-        <w:t>CPUlator</w:t>
-      </w:r>
-      <w:proofErr w:type="spellEnd"/>
-      <w:r>
-        <w:rPr>
-          <w:rFonts w:asciiTheme="majorHAnsi" w:hAnsiTheme="majorHAnsi" w:cstheme="majorHAnsi"/>
-          <w:sz w:val="24"/>
-          <w:szCs w:val="24"/>
-        </w:rPr>
-        <w:t xml:space="preserve"> is in C. Take a screenshot of the LEDs, showing that the right-most LED is illuminated.</w:t>
+      <w:r>
+        <w:rPr>
+          <w:rFonts w:asciiTheme="majorHAnsi" w:hAnsiTheme="majorHAnsi" w:cstheme="majorHAnsi"/>
+          <w:sz w:val="24"/>
+          <w:szCs w:val="24"/>
+        </w:rPr>
+        <w:t>CPUlator is in C. Take a screenshot of the LEDs, showing that the right-most LED is illuminated.</w:t>
       </w:r>
       <w:r>
         <w:rPr>
@@ -625,25 +595,7 @@
           <w:sz w:val="24"/>
           <w:szCs w:val="24"/>
         </w:rPr>
-        <w:t xml:space="preserve">choose to write to *LED? Why? Take a screenshot of the LEDs, showing that </w:t>
-      </w:r>
-      <w:proofErr w:type="gramStart"/>
-      <w:r>
-        <w:rPr>
-          <w:rFonts w:asciiTheme="majorHAnsi" w:hAnsiTheme="majorHAnsi" w:cstheme="majorHAnsi"/>
-          <w:sz w:val="24"/>
-          <w:szCs w:val="24"/>
-        </w:rPr>
-        <w:t>all of</w:t>
-      </w:r>
-      <w:proofErr w:type="gramEnd"/>
-      <w:r>
-        <w:rPr>
-          <w:rFonts w:asciiTheme="majorHAnsi" w:hAnsiTheme="majorHAnsi" w:cstheme="majorHAnsi"/>
-          <w:sz w:val="24"/>
-          <w:szCs w:val="24"/>
-        </w:rPr>
-        <w:t xml:space="preserve"> the LEDs are</w:t>
+        <w:t>choose to write to *LED? Why? Take a screenshot of the LEDs, showing that all of the LEDs are</w:t>
       </w:r>
       <w:r>
         <w:rPr>
@@ -809,18 +761,8 @@
           <w:sz w:val="24"/>
           <w:szCs w:val="24"/>
         </w:rPr>
-        <w:t xml:space="preserve">Compile this program. In the Disassembly tab, continuously Step Over the generated Assembly </w:t>
-      </w:r>
-      <w:proofErr w:type="gramStart"/>
-      <w:r>
-        <w:rPr>
-          <w:rFonts w:asciiTheme="majorHAnsi" w:hAnsiTheme="majorHAnsi" w:cstheme="majorHAnsi"/>
-          <w:sz w:val="24"/>
-          <w:szCs w:val="24"/>
-        </w:rPr>
-        <w:t>code</w:t>
-      </w:r>
-      <w:proofErr w:type="gramEnd"/>
+        <w:t>Compile this program. In the Disassembly tab, continuously Step Over the generated Assembly code</w:t>
+      </w:r>
     </w:p>
     <w:p>
       <w:pPr>
@@ -839,6 +781,14 @@
         </w:rPr>
         <w:t>until you are looping through the main branch</w:t>
       </w:r>
+      <w:r>
+        <w:rPr>
+          <w:rFonts w:asciiTheme="majorHAnsi" w:hAnsiTheme="majorHAnsi" w:cstheme="majorHAnsi"/>
+          <w:sz w:val="24"/>
+          <w:szCs w:val="24"/>
+        </w:rPr>
+        <w:t>.</w:t>
+      </w:r>
     </w:p>
     <w:p>
       <w:pPr>
@@ -955,25 +905,7 @@
           <w:sz w:val="24"/>
           <w:szCs w:val="24"/>
         </w:rPr>
-        <w:t xml:space="preserve">Why is this </w:t>
-      </w:r>
-      <w:proofErr w:type="gramStart"/>
-      <w:r>
-        <w:rPr>
-          <w:rFonts w:asciiTheme="majorHAnsi" w:hAnsiTheme="majorHAnsi" w:cstheme="majorHAnsi"/>
-          <w:sz w:val="24"/>
-          <w:szCs w:val="24"/>
-        </w:rPr>
-        <w:t>while(</w:t>
-      </w:r>
-      <w:proofErr w:type="gramEnd"/>
-      <w:r>
-        <w:rPr>
-          <w:rFonts w:asciiTheme="majorHAnsi" w:hAnsiTheme="majorHAnsi" w:cstheme="majorHAnsi"/>
-          <w:sz w:val="24"/>
-          <w:szCs w:val="24"/>
-        </w:rPr>
-        <w:t>1)</w:t>
+        <w:t>Why is this while(1)</w:t>
       </w:r>
       <w:r>
         <w:rPr>
@@ -1000,51 +932,15 @@
           <w:szCs w:val="24"/>
         </w:rPr>
         <w:tab/>
-        <w:t xml:space="preserve">The </w:t>
-      </w:r>
-      <w:proofErr w:type="gramStart"/>
-      <w:r>
-        <w:rPr>
-          <w:rFonts w:asciiTheme="majorHAnsi" w:hAnsiTheme="majorHAnsi" w:cstheme="majorHAnsi"/>
-          <w:sz w:val="24"/>
-          <w:szCs w:val="24"/>
-        </w:rPr>
-        <w:t>while(</w:t>
-      </w:r>
-      <w:proofErr w:type="gramEnd"/>
-      <w:r>
-        <w:rPr>
-          <w:rFonts w:asciiTheme="majorHAnsi" w:hAnsiTheme="majorHAnsi" w:cstheme="majorHAnsi"/>
-          <w:sz w:val="24"/>
-          <w:szCs w:val="24"/>
-        </w:rPr>
-        <w:t xml:space="preserve">1){} loop is necessary because it ensures that the program will keep running </w:t>
-      </w:r>
-      <w:r>
-        <w:rPr>
-          <w:rFonts w:asciiTheme="majorHAnsi" w:hAnsiTheme="majorHAnsi" w:cstheme="majorHAnsi"/>
-          <w:sz w:val="24"/>
-          <w:szCs w:val="24"/>
-        </w:rPr>
-        <w:t xml:space="preserve">and continuously update </w:t>
-      </w:r>
-      <w:proofErr w:type="spellStart"/>
-      <w:r>
-        <w:rPr>
-          <w:rFonts w:asciiTheme="majorHAnsi" w:hAnsiTheme="majorHAnsi" w:cstheme="majorHAnsi"/>
-          <w:sz w:val="24"/>
-          <w:szCs w:val="24"/>
-        </w:rPr>
-        <w:t>Swval</w:t>
-      </w:r>
-      <w:proofErr w:type="spellEnd"/>
-      <w:r>
-        <w:rPr>
-          <w:rFonts w:asciiTheme="majorHAnsi" w:hAnsiTheme="majorHAnsi" w:cstheme="majorHAnsi"/>
-          <w:sz w:val="24"/>
-          <w:szCs w:val="24"/>
-        </w:rPr>
-        <w:t xml:space="preserve"> with the state of the switches.</w:t>
+        <w:t xml:space="preserve">The while(1){} loop is necessary because it ensures that the program will keep running </w:t>
+      </w:r>
+      <w:r>
+        <w:rPr>
+          <w:rFonts w:asciiTheme="majorHAnsi" w:hAnsiTheme="majorHAnsi" w:cstheme="majorHAnsi"/>
+          <w:sz w:val="24"/>
+          <w:szCs w:val="24"/>
+        </w:rPr>
+        <w:t>and continuously update Swval with the state of the switches.</w:t>
       </w:r>
     </w:p>
     <w:p>
@@ -1086,25 +982,7 @@
           <w:sz w:val="24"/>
           <w:szCs w:val="24"/>
         </w:rPr>
-        <w:t xml:space="preserve"> holds the value of </w:t>
-      </w:r>
-      <w:proofErr w:type="spellStart"/>
-      <w:r>
-        <w:rPr>
-          <w:rFonts w:asciiTheme="majorHAnsi" w:hAnsiTheme="majorHAnsi" w:cstheme="majorHAnsi"/>
-          <w:sz w:val="24"/>
-          <w:szCs w:val="24"/>
-        </w:rPr>
-        <w:t>Swval</w:t>
-      </w:r>
-      <w:proofErr w:type="spellEnd"/>
-      <w:r>
-        <w:rPr>
-          <w:rFonts w:asciiTheme="majorHAnsi" w:hAnsiTheme="majorHAnsi" w:cstheme="majorHAnsi"/>
-          <w:sz w:val="24"/>
-          <w:szCs w:val="24"/>
-        </w:rPr>
-        <w:t>?</w:t>
+        <w:t xml:space="preserve"> holds the value of Swval?</w:t>
       </w:r>
     </w:p>
     <w:p>
@@ -1130,25 +1008,7 @@
           <w:sz w:val="24"/>
           <w:szCs w:val="24"/>
         </w:rPr>
-        <w:t xml:space="preserve">R2 holds the value of </w:t>
-      </w:r>
-      <w:proofErr w:type="spellStart"/>
-      <w:r>
-        <w:rPr>
-          <w:rFonts w:asciiTheme="majorHAnsi" w:hAnsiTheme="majorHAnsi" w:cstheme="majorHAnsi"/>
-          <w:sz w:val="24"/>
-          <w:szCs w:val="24"/>
-        </w:rPr>
-        <w:t>Swval</w:t>
-      </w:r>
-      <w:proofErr w:type="spellEnd"/>
-      <w:r>
-        <w:rPr>
-          <w:rFonts w:asciiTheme="majorHAnsi" w:hAnsiTheme="majorHAnsi" w:cstheme="majorHAnsi"/>
-          <w:sz w:val="24"/>
-          <w:szCs w:val="24"/>
-        </w:rPr>
-        <w:t>.</w:t>
+        <w:t>R2 holds the value of Swval.</w:t>
       </w:r>
     </w:p>
     <w:p>
@@ -1214,25 +1074,7 @@
           <w:sz w:val="24"/>
           <w:szCs w:val="24"/>
         </w:rPr>
-        <w:t xml:space="preserve">se three difference values that </w:t>
-      </w:r>
-      <w:proofErr w:type="gramStart"/>
-      <w:r>
-        <w:rPr>
-          <w:rFonts w:asciiTheme="majorHAnsi" w:hAnsiTheme="majorHAnsi" w:cstheme="majorHAnsi"/>
-          <w:sz w:val="24"/>
-          <w:szCs w:val="24"/>
-        </w:rPr>
-        <w:t>you</w:t>
-      </w:r>
-      <w:proofErr w:type="gramEnd"/>
-      <w:r>
-        <w:rPr>
-          <w:rFonts w:asciiTheme="majorHAnsi" w:hAnsiTheme="majorHAnsi" w:cstheme="majorHAnsi"/>
-          <w:sz w:val="24"/>
-          <w:szCs w:val="24"/>
-        </w:rPr>
-        <w:t xml:space="preserve"> see?</w:t>
+        <w:t>se three difference values that you see?</w:t>
       </w:r>
     </w:p>
     <w:p>
@@ -1338,6 +1180,16 @@
         </w:rPr>
         <w:t>Task 2</w:t>
       </w:r>
+      <w:r>
+        <w:rPr>
+          <w:rFonts w:asciiTheme="majorHAnsi" w:hAnsiTheme="majorHAnsi" w:cstheme="majorHAnsi"/>
+          <w:b/>
+          <w:bCs/>
+          <w:sz w:val="24"/>
+          <w:szCs w:val="24"/>
+        </w:rPr>
+        <w:t>:</w:t>
+      </w:r>
     </w:p>
     <w:p>
       <w:pPr>
@@ -1384,25 +1236,7 @@
           <w:sz w:val="24"/>
           <w:szCs w:val="24"/>
         </w:rPr>
-        <w:t xml:space="preserve">What is the register address for the LEDs on the NIOS processor? </w:t>
-      </w:r>
-      <w:proofErr w:type="gramStart"/>
-      <w:r>
-        <w:rPr>
-          <w:rFonts w:asciiTheme="majorHAnsi" w:hAnsiTheme="majorHAnsi" w:cstheme="majorHAnsi"/>
-          <w:sz w:val="24"/>
-          <w:szCs w:val="24"/>
-        </w:rPr>
-        <w:t>Taking a look</w:t>
-      </w:r>
-      <w:proofErr w:type="gramEnd"/>
-      <w:r>
-        <w:rPr>
-          <w:rFonts w:asciiTheme="majorHAnsi" w:hAnsiTheme="majorHAnsi" w:cstheme="majorHAnsi"/>
-          <w:sz w:val="24"/>
-          <w:szCs w:val="24"/>
-        </w:rPr>
-        <w:t xml:space="preserve"> at the example codes in</w:t>
+        <w:t>What is the register address for the LEDs on the NIOS processor? Taking a look at the example codes in</w:t>
       </w:r>
       <w:r>
         <w:rPr>
@@ -1453,25 +1287,7 @@
           <w:sz w:val="24"/>
           <w:szCs w:val="24"/>
         </w:rPr>
-        <w:t xml:space="preserve">You define the register address in C with the following statement: #define </w:t>
-      </w:r>
-      <w:proofErr w:type="gramStart"/>
-      <w:r>
-        <w:rPr>
-          <w:rFonts w:asciiTheme="majorHAnsi" w:hAnsiTheme="majorHAnsi" w:cstheme="majorBidi"/>
-          <w:sz w:val="24"/>
-          <w:szCs w:val="24"/>
-        </w:rPr>
-        <w:t>LED ((</w:t>
-      </w:r>
-      <w:proofErr w:type="gramEnd"/>
-      <w:r>
-        <w:rPr>
-          <w:rFonts w:asciiTheme="majorHAnsi" w:hAnsiTheme="majorHAnsi" w:cstheme="majorBidi"/>
-          <w:sz w:val="24"/>
-          <w:szCs w:val="24"/>
-        </w:rPr>
-        <w:t>volatile long *) 0xFF200000)</w:t>
+        <w:t>You define the register address in C with the following statement: #define LED ((volatile long *) 0xFF200000)</w:t>
       </w:r>
       <w:r>
         <w:rPr>
@@ -1497,25 +1313,7 @@
           <w:sz w:val="24"/>
           <w:szCs w:val="24"/>
         </w:rPr>
-        <w:t xml:space="preserve">2. What is the register address for the Pushbuttons on the NIOS processor? </w:t>
-      </w:r>
-      <w:proofErr w:type="gramStart"/>
-      <w:r>
-        <w:rPr>
-          <w:rFonts w:asciiTheme="majorHAnsi" w:hAnsiTheme="majorHAnsi" w:cstheme="majorHAnsi"/>
-          <w:sz w:val="24"/>
-          <w:szCs w:val="24"/>
-        </w:rPr>
-        <w:t>Taking a look</w:t>
-      </w:r>
-      <w:proofErr w:type="gramEnd"/>
-      <w:r>
-        <w:rPr>
-          <w:rFonts w:asciiTheme="majorHAnsi" w:hAnsiTheme="majorHAnsi" w:cstheme="majorHAnsi"/>
-          <w:sz w:val="24"/>
-          <w:szCs w:val="24"/>
-        </w:rPr>
-        <w:t xml:space="preserve"> at the example</w:t>
+        <w:t>2. What is the register address for the Pushbuttons on the NIOS processor? Taking a look at the example</w:t>
       </w:r>
       <w:r>
         <w:rPr>
@@ -1566,25 +1364,7 @@
           <w:sz w:val="24"/>
           <w:szCs w:val="24"/>
         </w:rPr>
-        <w:t xml:space="preserve">You define the register address in C with the following statement: #define </w:t>
-      </w:r>
-      <w:proofErr w:type="gramStart"/>
-      <w:r>
-        <w:rPr>
-          <w:rFonts w:asciiTheme="majorHAnsi" w:hAnsiTheme="majorHAnsi" w:cstheme="majorBidi"/>
-          <w:sz w:val="24"/>
-          <w:szCs w:val="24"/>
-        </w:rPr>
-        <w:t>PUSHBUTTONS ((</w:t>
-      </w:r>
-      <w:proofErr w:type="gramEnd"/>
-      <w:r>
-        <w:rPr>
-          <w:rFonts w:asciiTheme="majorHAnsi" w:hAnsiTheme="majorHAnsi" w:cstheme="majorBidi"/>
-          <w:sz w:val="24"/>
-          <w:szCs w:val="24"/>
-        </w:rPr>
-        <w:t>volatile long *) 0xFF200050)</w:t>
+        <w:t>You define the register address in C with the following statement: #define PUSHBUTTONS ((volatile long *) 0xFF200050)</w:t>
       </w:r>
       <w:r>
         <w:rPr>
@@ -1696,25 +1476,7 @@
           <w:sz w:val="24"/>
           <w:szCs w:val="24"/>
         </w:rPr>
-        <w:t xml:space="preserve">in the Messages section of the </w:t>
-      </w:r>
-      <w:proofErr w:type="spellStart"/>
-      <w:r>
-        <w:rPr>
-          <w:rFonts w:asciiTheme="majorHAnsi" w:hAnsiTheme="majorHAnsi" w:cstheme="majorBidi"/>
-          <w:sz w:val="24"/>
-          <w:szCs w:val="24"/>
-        </w:rPr>
-        <w:t>CPUlator</w:t>
-      </w:r>
-      <w:proofErr w:type="spellEnd"/>
-      <w:r>
-        <w:rPr>
-          <w:rFonts w:asciiTheme="majorHAnsi" w:hAnsiTheme="majorHAnsi" w:cstheme="majorBidi"/>
-          <w:sz w:val="24"/>
-          <w:szCs w:val="24"/>
-        </w:rPr>
-        <w:t>)?</w:t>
+        <w:t>in the Messages section of the CPUlator)?</w:t>
       </w:r>
     </w:p>
     <w:p>
@@ -1759,25 +1521,7 @@
           <w:sz w:val="24"/>
           <w:szCs w:val="24"/>
         </w:rPr>
-        <w:t xml:space="preserve">5. Take a screenshot of the LED and Pushbutton peripherals on </w:t>
-      </w:r>
-      <w:proofErr w:type="spellStart"/>
-      <w:r>
-        <w:rPr>
-          <w:rFonts w:asciiTheme="majorHAnsi" w:hAnsiTheme="majorHAnsi" w:cstheme="majorBidi"/>
-          <w:sz w:val="24"/>
-          <w:szCs w:val="24"/>
-        </w:rPr>
-        <w:t>CPUlator</w:t>
-      </w:r>
-      <w:proofErr w:type="spellEnd"/>
-      <w:r>
-        <w:rPr>
-          <w:rFonts w:asciiTheme="majorHAnsi" w:hAnsiTheme="majorHAnsi" w:cstheme="majorBidi"/>
-          <w:sz w:val="24"/>
-          <w:szCs w:val="24"/>
-        </w:rPr>
-        <w:t xml:space="preserve"> and include them in your report.</w:t>
+        <w:t>5. Take a screenshot of the LED and Pushbutton peripherals on CPUlator and include them in your report.</w:t>
       </w:r>
       <w:r>
         <w:rPr>
@@ -1793,25 +1537,7 @@
           <w:sz w:val="24"/>
           <w:szCs w:val="24"/>
         </w:rPr>
-        <w:t xml:space="preserve">Also save your .c source code (Ctrl + </w:t>
-      </w:r>
-      <w:proofErr w:type="gramStart"/>
-      <w:r>
-        <w:rPr>
-          <w:rFonts w:asciiTheme="majorHAnsi" w:hAnsiTheme="majorHAnsi" w:cstheme="majorBidi"/>
-          <w:sz w:val="24"/>
-          <w:szCs w:val="24"/>
-        </w:rPr>
-        <w:t>S, or</w:t>
-      </w:r>
-      <w:proofErr w:type="gramEnd"/>
-      <w:r>
-        <w:rPr>
-          <w:rFonts w:asciiTheme="majorHAnsi" w:hAnsiTheme="majorHAnsi" w:cstheme="majorBidi"/>
-          <w:sz w:val="24"/>
-          <w:szCs w:val="24"/>
-        </w:rPr>
-        <w:t xml:space="preserve"> go to File -&gt; Save) as Lab5_task2_part1.c</w:t>
+        <w:t>Also save your .c source code (Ctrl + S, or go to File -&gt; Save) as Lab5_task2_part1.c</w:t>
       </w:r>
     </w:p>
     <w:p>
@@ -1923,25 +1649,7 @@
           <w:sz w:val="24"/>
           <w:szCs w:val="24"/>
         </w:rPr>
-        <w:t xml:space="preserve">Fill in the register address for the PUSHBUTTON and LED. Compile this program on the </w:t>
-      </w:r>
-      <w:proofErr w:type="spellStart"/>
-      <w:r>
-        <w:rPr>
-          <w:rFonts w:asciiTheme="majorHAnsi" w:hAnsiTheme="majorHAnsi" w:cstheme="majorHAnsi"/>
-          <w:sz w:val="24"/>
-          <w:szCs w:val="24"/>
-        </w:rPr>
-        <w:t>CPUlator</w:t>
-      </w:r>
-      <w:proofErr w:type="spellEnd"/>
-      <w:r>
-        <w:rPr>
-          <w:rFonts w:asciiTheme="majorHAnsi" w:hAnsiTheme="majorHAnsi" w:cstheme="majorHAnsi"/>
-          <w:sz w:val="24"/>
-          <w:szCs w:val="24"/>
-        </w:rPr>
-        <w:t>.</w:t>
+        <w:t>Fill in the register address for the PUSHBUTTON and LED. Compile this program on the CPUlator.</w:t>
       </w:r>
       <w:r>
         <w:rPr>
@@ -2007,25 +1715,7 @@
           <w:sz w:val="24"/>
           <w:szCs w:val="24"/>
         </w:rPr>
-        <w:t xml:space="preserve">2. When you compile this program, what is the size of the ELF executable (you can find this information in the Messages section of the </w:t>
-      </w:r>
-      <w:proofErr w:type="spellStart"/>
-      <w:r>
-        <w:rPr>
-          <w:rFonts w:asciiTheme="majorHAnsi" w:hAnsiTheme="majorHAnsi" w:cstheme="majorBidi"/>
-          <w:sz w:val="24"/>
-          <w:szCs w:val="24"/>
-        </w:rPr>
-        <w:t>CPUlator</w:t>
-      </w:r>
-      <w:proofErr w:type="spellEnd"/>
-      <w:r>
-        <w:rPr>
-          <w:rFonts w:asciiTheme="majorHAnsi" w:hAnsiTheme="majorHAnsi" w:cstheme="majorBidi"/>
-          <w:sz w:val="24"/>
-          <w:szCs w:val="24"/>
-        </w:rPr>
-        <w:t>)?</w:t>
+        <w:t>2. When you compile this program, what is the size of the ELF executable (you can find this information in the Messages section of the CPUlator)?</w:t>
       </w:r>
     </w:p>
     <w:p>
@@ -2137,23 +1827,29 @@
         </w:rPr>
         <w:t xml:space="preserve"> </w:t>
       </w:r>
-      <w:proofErr w:type="gramStart"/>
-      <w:r>
-        <w:rPr>
-          <w:rFonts w:asciiTheme="majorHAnsi" w:hAnsiTheme="majorHAnsi" w:cstheme="majorBidi"/>
-          <w:sz w:val="24"/>
-          <w:szCs w:val="24"/>
-        </w:rPr>
-        <w:t>compiles to</w:t>
-      </w:r>
-      <w:proofErr w:type="gramEnd"/>
-      <w:r>
-        <w:rPr>
-          <w:rFonts w:asciiTheme="majorHAnsi" w:hAnsiTheme="majorHAnsi" w:cstheme="majorBidi"/>
-          <w:sz w:val="24"/>
-          <w:szCs w:val="24"/>
-        </w:rPr>
-        <w:t xml:space="preserve"> much fewer instructions. Namely, the </w:t>
+      <w:r>
+        <w:rPr>
+          <w:rFonts w:asciiTheme="majorHAnsi" w:hAnsiTheme="majorHAnsi" w:cstheme="majorBidi"/>
+          <w:sz w:val="24"/>
+          <w:szCs w:val="24"/>
+        </w:rPr>
+        <w:t>compiles to much fewer</w:t>
+      </w:r>
+      <w:r>
+        <w:rPr>
+          <w:rFonts w:asciiTheme="majorHAnsi" w:hAnsiTheme="majorHAnsi" w:cstheme="majorBidi"/>
+          <w:sz w:val="24"/>
+          <w:szCs w:val="24"/>
+        </w:rPr>
+        <w:t xml:space="preserve"> assembly</w:t>
+      </w:r>
+      <w:r>
+        <w:rPr>
+          <w:rFonts w:asciiTheme="majorHAnsi" w:hAnsiTheme="majorHAnsi" w:cstheme="majorBidi"/>
+          <w:sz w:val="24"/>
+          <w:szCs w:val="24"/>
+        </w:rPr>
+        <w:t xml:space="preserve"> instructions. Namely, the </w:t>
       </w:r>
       <w:r>
         <w:rPr>
@@ -2195,36 +1891,1000 @@
           <w:sz w:val="24"/>
           <w:szCs w:val="24"/>
         </w:rPr>
-        <w:t xml:space="preserve">4. Save your assembly code (Ctrl + S, or go to File -&gt; Save) as </w:t>
-      </w:r>
-      <w:proofErr w:type="gramStart"/>
-      <w:r>
-        <w:rPr>
-          <w:rFonts w:asciiTheme="majorHAnsi" w:hAnsiTheme="majorHAnsi" w:cstheme="majorHAnsi"/>
-          <w:sz w:val="24"/>
-          <w:szCs w:val="24"/>
-        </w:rPr>
-        <w:t>a .s</w:t>
-      </w:r>
-      <w:proofErr w:type="gramEnd"/>
-      <w:r>
-        <w:rPr>
-          <w:rFonts w:asciiTheme="majorHAnsi" w:hAnsiTheme="majorHAnsi" w:cstheme="majorHAnsi"/>
-          <w:sz w:val="24"/>
-          <w:szCs w:val="24"/>
-        </w:rPr>
-        <w:t xml:space="preserve"> file called Lab5_task2_part2.s.</w:t>
-      </w:r>
-    </w:p>
-    <w:p>
-      <w:pPr>
-        <w:spacing w:after="0" w:line="276" w:lineRule="auto"/>
-        <w:rPr>
-          <w:rFonts w:asciiTheme="majorHAnsi" w:hAnsiTheme="majorHAnsi" w:cstheme="majorHAnsi"/>
-          <w:sz w:val="24"/>
-          <w:szCs w:val="24"/>
-        </w:rPr>
-      </w:pPr>
+        <w:t>4. Save your assembly code (Ctrl + S, or go to File -&gt; Save) as a .s file called Lab5_task2_part2.s.</w:t>
+      </w:r>
+    </w:p>
+    <w:p>
+      <w:pPr>
+        <w:spacing w:after="0" w:line="276" w:lineRule="auto"/>
+        <w:rPr>
+          <w:rFonts w:asciiTheme="majorHAnsi" w:hAnsiTheme="majorHAnsi" w:cstheme="majorHAnsi"/>
+          <w:sz w:val="24"/>
+          <w:szCs w:val="24"/>
+        </w:rPr>
+      </w:pPr>
+    </w:p>
+    <w:p>
+      <w:pPr>
+        <w:spacing w:after="0" w:line="276" w:lineRule="auto"/>
+        <w:rPr>
+          <w:rFonts w:asciiTheme="majorHAnsi" w:hAnsiTheme="majorHAnsi" w:cstheme="majorHAnsi"/>
+          <w:sz w:val="24"/>
+          <w:szCs w:val="24"/>
+        </w:rPr>
+      </w:pPr>
+    </w:p>
+    <w:p>
+      <w:pPr>
+        <w:spacing w:after="0" w:line="276" w:lineRule="auto"/>
+        <w:rPr>
+          <w:rFonts w:asciiTheme="majorHAnsi" w:hAnsiTheme="majorHAnsi" w:cstheme="majorHAnsi"/>
+          <w:sz w:val="24"/>
+          <w:szCs w:val="24"/>
+        </w:rPr>
+      </w:pPr>
+    </w:p>
+    <w:p>
+      <w:pPr>
+        <w:spacing w:after="0" w:line="276" w:lineRule="auto"/>
+        <w:rPr>
+          <w:rFonts w:asciiTheme="majorHAnsi" w:hAnsiTheme="majorHAnsi" w:cstheme="majorHAnsi"/>
+          <w:sz w:val="24"/>
+          <w:szCs w:val="24"/>
+        </w:rPr>
+      </w:pPr>
+    </w:p>
+    <w:p>
+      <w:pPr>
+        <w:spacing w:after="0" w:line="276" w:lineRule="auto"/>
+        <w:rPr>
+          <w:rFonts w:asciiTheme="majorHAnsi" w:hAnsiTheme="majorHAnsi" w:cstheme="majorHAnsi"/>
+          <w:sz w:val="24"/>
+          <w:szCs w:val="24"/>
+        </w:rPr>
+      </w:pPr>
+    </w:p>
+    <w:p>
+      <w:pPr>
+        <w:spacing w:after="0" w:line="276" w:lineRule="auto"/>
+        <w:rPr>
+          <w:rFonts w:asciiTheme="majorHAnsi" w:hAnsiTheme="majorHAnsi" w:cstheme="majorHAnsi"/>
+          <w:sz w:val="24"/>
+          <w:szCs w:val="24"/>
+        </w:rPr>
+      </w:pPr>
+    </w:p>
+    <w:p>
+      <w:pPr>
+        <w:spacing w:after="0" w:line="276" w:lineRule="auto"/>
+        <w:rPr>
+          <w:rFonts w:asciiTheme="majorHAnsi" w:hAnsiTheme="majorHAnsi" w:cstheme="majorHAnsi"/>
+          <w:sz w:val="24"/>
+          <w:szCs w:val="24"/>
+        </w:rPr>
+      </w:pPr>
+    </w:p>
+    <w:p>
+      <w:pPr>
+        <w:spacing w:after="0" w:line="276" w:lineRule="auto"/>
+        <w:rPr>
+          <w:rFonts w:asciiTheme="majorHAnsi" w:hAnsiTheme="majorHAnsi" w:cstheme="majorHAnsi"/>
+          <w:sz w:val="24"/>
+          <w:szCs w:val="24"/>
+        </w:rPr>
+      </w:pPr>
+    </w:p>
+    <w:p>
+      <w:pPr>
+        <w:spacing w:after="0" w:line="276" w:lineRule="auto"/>
+        <w:rPr>
+          <w:rFonts w:asciiTheme="majorHAnsi" w:hAnsiTheme="majorHAnsi" w:cstheme="majorHAnsi"/>
+          <w:sz w:val="24"/>
+          <w:szCs w:val="24"/>
+        </w:rPr>
+      </w:pPr>
+    </w:p>
+    <w:p>
+      <w:pPr>
+        <w:spacing w:after="0" w:line="276" w:lineRule="auto"/>
+        <w:rPr>
+          <w:rFonts w:asciiTheme="majorHAnsi" w:hAnsiTheme="majorHAnsi" w:cstheme="majorHAnsi"/>
+          <w:sz w:val="24"/>
+          <w:szCs w:val="24"/>
+        </w:rPr>
+      </w:pPr>
+    </w:p>
+    <w:p>
+      <w:pPr>
+        <w:spacing w:after="0" w:line="276" w:lineRule="auto"/>
+        <w:rPr>
+          <w:rFonts w:asciiTheme="majorHAnsi" w:hAnsiTheme="majorHAnsi" w:cstheme="majorHAnsi"/>
+          <w:sz w:val="24"/>
+          <w:szCs w:val="24"/>
+        </w:rPr>
+      </w:pPr>
+    </w:p>
+    <w:p>
+      <w:pPr>
+        <w:spacing w:after="0" w:line="276" w:lineRule="auto"/>
+        <w:rPr>
+          <w:rFonts w:asciiTheme="majorHAnsi" w:hAnsiTheme="majorHAnsi" w:cstheme="majorHAnsi"/>
+          <w:sz w:val="24"/>
+          <w:szCs w:val="24"/>
+        </w:rPr>
+      </w:pPr>
+    </w:p>
+    <w:p>
+      <w:pPr>
+        <w:spacing w:after="0" w:line="276" w:lineRule="auto"/>
+        <w:rPr>
+          <w:rFonts w:asciiTheme="majorHAnsi" w:hAnsiTheme="majorHAnsi" w:cstheme="majorHAnsi"/>
+          <w:sz w:val="24"/>
+          <w:szCs w:val="24"/>
+        </w:rPr>
+      </w:pPr>
+    </w:p>
+    <w:p>
+      <w:pPr>
+        <w:spacing w:after="0" w:line="276" w:lineRule="auto"/>
+        <w:rPr>
+          <w:rFonts w:asciiTheme="majorHAnsi" w:hAnsiTheme="majorHAnsi" w:cstheme="majorHAnsi"/>
+          <w:sz w:val="24"/>
+          <w:szCs w:val="24"/>
+        </w:rPr>
+      </w:pPr>
+    </w:p>
+    <w:p>
+      <w:pPr>
+        <w:spacing w:after="0" w:line="276" w:lineRule="auto"/>
+        <w:rPr>
+          <w:rFonts w:asciiTheme="majorHAnsi" w:hAnsiTheme="majorHAnsi" w:cstheme="majorHAnsi"/>
+          <w:sz w:val="24"/>
+          <w:szCs w:val="24"/>
+        </w:rPr>
+      </w:pPr>
+    </w:p>
+    <w:p>
+      <w:pPr>
+        <w:spacing w:after="0" w:line="276" w:lineRule="auto"/>
+        <w:rPr>
+          <w:rFonts w:asciiTheme="majorHAnsi" w:hAnsiTheme="majorHAnsi" w:cstheme="majorHAnsi"/>
+          <w:sz w:val="24"/>
+          <w:szCs w:val="24"/>
+        </w:rPr>
+      </w:pPr>
+    </w:p>
+    <w:p>
+      <w:pPr>
+        <w:spacing w:after="0" w:line="276" w:lineRule="auto"/>
+        <w:rPr>
+          <w:rFonts w:asciiTheme="majorHAnsi" w:hAnsiTheme="majorHAnsi" w:cstheme="majorHAnsi"/>
+          <w:sz w:val="24"/>
+          <w:szCs w:val="24"/>
+        </w:rPr>
+      </w:pPr>
+    </w:p>
+    <w:p>
+      <w:pPr>
+        <w:spacing w:after="0" w:line="276" w:lineRule="auto"/>
+        <w:rPr>
+          <w:rFonts w:asciiTheme="majorHAnsi" w:hAnsiTheme="majorHAnsi" w:cstheme="majorHAnsi"/>
+          <w:sz w:val="28"/>
+          <w:szCs w:val="28"/>
+        </w:rPr>
+      </w:pPr>
+      <w:r>
+        <w:rPr>
+          <w:rFonts w:asciiTheme="majorHAnsi" w:hAnsiTheme="majorHAnsi" w:cstheme="majorHAnsi"/>
+          <w:sz w:val="28"/>
+          <w:szCs w:val="28"/>
+        </w:rPr>
+        <w:lastRenderedPageBreak/>
+        <w:t>Appendix</w:t>
+      </w:r>
+    </w:p>
+    <w:p>
+      <w:pPr>
+        <w:spacing w:after="0" w:line="276" w:lineRule="auto"/>
+        <w:rPr>
+          <w:rFonts w:asciiTheme="majorHAnsi" w:hAnsiTheme="majorHAnsi" w:cstheme="majorHAnsi"/>
+          <w:i/>
+          <w:iCs/>
+          <w:sz w:val="24"/>
+          <w:szCs w:val="24"/>
+        </w:rPr>
+      </w:pPr>
+      <w:r>
+        <w:rPr>
+          <w:rFonts w:asciiTheme="majorHAnsi" w:hAnsiTheme="majorHAnsi" w:cstheme="majorHAnsi"/>
+          <w:i/>
+          <w:iCs/>
+          <w:sz w:val="24"/>
+          <w:szCs w:val="24"/>
+        </w:rPr>
+        <w:t>Task 2 Part 1 C code</w:t>
+      </w:r>
+      <w:r>
+        <w:rPr>
+          <w:rFonts w:asciiTheme="majorHAnsi" w:hAnsiTheme="majorHAnsi" w:cstheme="majorHAnsi"/>
+          <w:i/>
+          <w:iCs/>
+          <w:sz w:val="24"/>
+          <w:szCs w:val="24"/>
+        </w:rPr>
+        <w:t>:</w:t>
+      </w:r>
+    </w:p>
+    <w:p>
+      <w:pPr>
+        <w:shd w:val="clear" w:color="auto" w:fill="1E1E1E"/>
+        <w:spacing w:after="0" w:line="285" w:lineRule="atLeast"/>
+        <w:rPr>
+          <w:rFonts w:ascii="Consolas" w:eastAsia="Times New Roman" w:hAnsi="Consolas" w:cs="Times New Roman"/>
+          <w:color w:val="D4D4D4"/>
+          <w:kern w:val="0"/>
+          <w:sz w:val="21"/>
+          <w:szCs w:val="21"/>
+          <w14:ligatures w14:val="none"/>
+        </w:rPr>
+      </w:pPr>
+      <w:r>
+        <w:rPr>
+          <w:rFonts w:ascii="Consolas" w:eastAsia="Times New Roman" w:hAnsi="Consolas" w:cs="Times New Roman"/>
+          <w:color w:val="C586C0"/>
+          <w:kern w:val="0"/>
+          <w:sz w:val="21"/>
+          <w:szCs w:val="21"/>
+          <w14:ligatures w14:val="none"/>
+        </w:rPr>
+        <w:t>#define</w:t>
+      </w:r>
+      <w:r>
+        <w:rPr>
+          <w:rFonts w:ascii="Consolas" w:eastAsia="Times New Roman" w:hAnsi="Consolas" w:cs="Times New Roman"/>
+          <w:color w:val="569CD6"/>
+          <w:kern w:val="0"/>
+          <w:sz w:val="21"/>
+          <w:szCs w:val="21"/>
+          <w14:ligatures w14:val="none"/>
+        </w:rPr>
+        <w:t xml:space="preserve"> LED ((volatile long </w:t>
+      </w:r>
+      <w:r>
+        <w:rPr>
+          <w:rFonts w:ascii="Consolas" w:eastAsia="Times New Roman" w:hAnsi="Consolas" w:cs="Times New Roman"/>
+          <w:color w:val="D4D4D4"/>
+          <w:kern w:val="0"/>
+          <w:sz w:val="21"/>
+          <w:szCs w:val="21"/>
+          <w14:ligatures w14:val="none"/>
+        </w:rPr>
+        <w:t>*</w:t>
+      </w:r>
+      <w:r>
+        <w:rPr>
+          <w:rFonts w:ascii="Consolas" w:eastAsia="Times New Roman" w:hAnsi="Consolas" w:cs="Times New Roman"/>
+          <w:color w:val="569CD6"/>
+          <w:kern w:val="0"/>
+          <w:sz w:val="21"/>
+          <w:szCs w:val="21"/>
+          <w14:ligatures w14:val="none"/>
+        </w:rPr>
+        <w:t xml:space="preserve">) </w:t>
+      </w:r>
+      <w:r>
+        <w:rPr>
+          <w:rFonts w:ascii="Consolas" w:eastAsia="Times New Roman" w:hAnsi="Consolas" w:cs="Times New Roman"/>
+          <w:color w:val="B5CEA8"/>
+          <w:kern w:val="0"/>
+          <w:sz w:val="21"/>
+          <w:szCs w:val="21"/>
+          <w14:ligatures w14:val="none"/>
+        </w:rPr>
+        <w:t>0xFF200000</w:t>
+      </w:r>
+      <w:r>
+        <w:rPr>
+          <w:rFonts w:ascii="Consolas" w:eastAsia="Times New Roman" w:hAnsi="Consolas" w:cs="Times New Roman"/>
+          <w:color w:val="569CD6"/>
+          <w:kern w:val="0"/>
+          <w:sz w:val="21"/>
+          <w:szCs w:val="21"/>
+          <w14:ligatures w14:val="none"/>
+        </w:rPr>
+        <w:t>)</w:t>
+      </w:r>
+    </w:p>
+    <w:p>
+      <w:pPr>
+        <w:shd w:val="clear" w:color="auto" w:fill="1E1E1E"/>
+        <w:spacing w:after="0" w:line="285" w:lineRule="atLeast"/>
+        <w:rPr>
+          <w:rFonts w:ascii="Consolas" w:eastAsia="Times New Roman" w:hAnsi="Consolas" w:cs="Times New Roman"/>
+          <w:color w:val="D4D4D4"/>
+          <w:kern w:val="0"/>
+          <w:sz w:val="21"/>
+          <w:szCs w:val="21"/>
+          <w14:ligatures w14:val="none"/>
+        </w:rPr>
+      </w:pPr>
+      <w:r>
+        <w:rPr>
+          <w:rFonts w:ascii="Consolas" w:eastAsia="Times New Roman" w:hAnsi="Consolas" w:cs="Times New Roman"/>
+          <w:color w:val="C586C0"/>
+          <w:kern w:val="0"/>
+          <w:sz w:val="21"/>
+          <w:szCs w:val="21"/>
+          <w14:ligatures w14:val="none"/>
+        </w:rPr>
+        <w:t>#define</w:t>
+      </w:r>
+      <w:r>
+        <w:rPr>
+          <w:rFonts w:ascii="Consolas" w:eastAsia="Times New Roman" w:hAnsi="Consolas" w:cs="Times New Roman"/>
+          <w:color w:val="569CD6"/>
+          <w:kern w:val="0"/>
+          <w:sz w:val="21"/>
+          <w:szCs w:val="21"/>
+          <w14:ligatures w14:val="none"/>
+        </w:rPr>
+        <w:t xml:space="preserve"> PUSHBUTTONS ((volatile long </w:t>
+      </w:r>
+      <w:r>
+        <w:rPr>
+          <w:rFonts w:ascii="Consolas" w:eastAsia="Times New Roman" w:hAnsi="Consolas" w:cs="Times New Roman"/>
+          <w:color w:val="D4D4D4"/>
+          <w:kern w:val="0"/>
+          <w:sz w:val="21"/>
+          <w:szCs w:val="21"/>
+          <w14:ligatures w14:val="none"/>
+        </w:rPr>
+        <w:t>*</w:t>
+      </w:r>
+      <w:r>
+        <w:rPr>
+          <w:rFonts w:ascii="Consolas" w:eastAsia="Times New Roman" w:hAnsi="Consolas" w:cs="Times New Roman"/>
+          <w:color w:val="569CD6"/>
+          <w:kern w:val="0"/>
+          <w:sz w:val="21"/>
+          <w:szCs w:val="21"/>
+          <w14:ligatures w14:val="none"/>
+        </w:rPr>
+        <w:t xml:space="preserve">) </w:t>
+      </w:r>
+      <w:r>
+        <w:rPr>
+          <w:rFonts w:ascii="Consolas" w:eastAsia="Times New Roman" w:hAnsi="Consolas" w:cs="Times New Roman"/>
+          <w:color w:val="B5CEA8"/>
+          <w:kern w:val="0"/>
+          <w:sz w:val="21"/>
+          <w:szCs w:val="21"/>
+          <w14:ligatures w14:val="none"/>
+        </w:rPr>
+        <w:t>0xFF200050</w:t>
+      </w:r>
+      <w:r>
+        <w:rPr>
+          <w:rFonts w:ascii="Consolas" w:eastAsia="Times New Roman" w:hAnsi="Consolas" w:cs="Times New Roman"/>
+          <w:color w:val="569CD6"/>
+          <w:kern w:val="0"/>
+          <w:sz w:val="21"/>
+          <w:szCs w:val="21"/>
+          <w14:ligatures w14:val="none"/>
+        </w:rPr>
+        <w:t>)</w:t>
+      </w:r>
+    </w:p>
+    <w:p>
+      <w:pPr>
+        <w:shd w:val="clear" w:color="auto" w:fill="1E1E1E"/>
+        <w:spacing w:after="0" w:line="285" w:lineRule="atLeast"/>
+        <w:rPr>
+          <w:rFonts w:ascii="Consolas" w:eastAsia="Times New Roman" w:hAnsi="Consolas" w:cs="Times New Roman"/>
+          <w:color w:val="D4D4D4"/>
+          <w:kern w:val="0"/>
+          <w:sz w:val="21"/>
+          <w:szCs w:val="21"/>
+          <w14:ligatures w14:val="none"/>
+        </w:rPr>
+      </w:pPr>
+    </w:p>
+    <w:p>
+      <w:pPr>
+        <w:shd w:val="clear" w:color="auto" w:fill="1E1E1E"/>
+        <w:spacing w:after="0" w:line="285" w:lineRule="atLeast"/>
+        <w:rPr>
+          <w:rFonts w:ascii="Consolas" w:eastAsia="Times New Roman" w:hAnsi="Consolas" w:cs="Times New Roman"/>
+          <w:color w:val="D4D4D4"/>
+          <w:kern w:val="0"/>
+          <w:sz w:val="21"/>
+          <w:szCs w:val="21"/>
+          <w14:ligatures w14:val="none"/>
+        </w:rPr>
+      </w:pPr>
+      <w:r>
+        <w:rPr>
+          <w:rFonts w:ascii="Consolas" w:eastAsia="Times New Roman" w:hAnsi="Consolas" w:cs="Times New Roman"/>
+          <w:color w:val="569CD6"/>
+          <w:kern w:val="0"/>
+          <w:sz w:val="21"/>
+          <w:szCs w:val="21"/>
+          <w14:ligatures w14:val="none"/>
+        </w:rPr>
+        <w:t>int</w:t>
+      </w:r>
+      <w:r>
+        <w:rPr>
+          <w:rFonts w:ascii="Consolas" w:eastAsia="Times New Roman" w:hAnsi="Consolas" w:cs="Times New Roman"/>
+          <w:color w:val="D4D4D4"/>
+          <w:kern w:val="0"/>
+          <w:sz w:val="21"/>
+          <w:szCs w:val="21"/>
+          <w14:ligatures w14:val="none"/>
+        </w:rPr>
+        <w:t xml:space="preserve"> </w:t>
+      </w:r>
+      <w:r>
+        <w:rPr>
+          <w:rFonts w:ascii="Consolas" w:eastAsia="Times New Roman" w:hAnsi="Consolas" w:cs="Times New Roman"/>
+          <w:color w:val="DCDCAA"/>
+          <w:kern w:val="0"/>
+          <w:sz w:val="21"/>
+          <w:szCs w:val="21"/>
+          <w14:ligatures w14:val="none"/>
+        </w:rPr>
+        <w:t>main</w:t>
+      </w:r>
+      <w:r>
+        <w:rPr>
+          <w:rFonts w:ascii="Consolas" w:eastAsia="Times New Roman" w:hAnsi="Consolas" w:cs="Times New Roman"/>
+          <w:color w:val="D4D4D4"/>
+          <w:kern w:val="0"/>
+          <w:sz w:val="21"/>
+          <w:szCs w:val="21"/>
+          <w14:ligatures w14:val="none"/>
+        </w:rPr>
+        <w:t>() {</w:t>
+      </w:r>
+    </w:p>
+    <w:p>
+      <w:pPr>
+        <w:shd w:val="clear" w:color="auto" w:fill="1E1E1E"/>
+        <w:spacing w:after="0" w:line="285" w:lineRule="atLeast"/>
+        <w:rPr>
+          <w:rFonts w:ascii="Consolas" w:eastAsia="Times New Roman" w:hAnsi="Consolas" w:cs="Times New Roman"/>
+          <w:color w:val="D4D4D4"/>
+          <w:kern w:val="0"/>
+          <w:sz w:val="21"/>
+          <w:szCs w:val="21"/>
+          <w14:ligatures w14:val="none"/>
+        </w:rPr>
+      </w:pPr>
+    </w:p>
+    <w:p>
+      <w:pPr>
+        <w:shd w:val="clear" w:color="auto" w:fill="1E1E1E"/>
+        <w:spacing w:after="0" w:line="285" w:lineRule="atLeast"/>
+        <w:rPr>
+          <w:rFonts w:ascii="Consolas" w:eastAsia="Times New Roman" w:hAnsi="Consolas" w:cs="Times New Roman"/>
+          <w:color w:val="D4D4D4"/>
+          <w:kern w:val="0"/>
+          <w:sz w:val="21"/>
+          <w:szCs w:val="21"/>
+          <w14:ligatures w14:val="none"/>
+        </w:rPr>
+      </w:pPr>
+      <w:r>
+        <w:rPr>
+          <w:rFonts w:ascii="Consolas" w:eastAsia="Times New Roman" w:hAnsi="Consolas" w:cs="Times New Roman"/>
+          <w:color w:val="D4D4D4"/>
+          <w:kern w:val="0"/>
+          <w:sz w:val="21"/>
+          <w:szCs w:val="21"/>
+          <w14:ligatures w14:val="none"/>
+        </w:rPr>
+        <w:t xml:space="preserve">    </w:t>
+      </w:r>
+      <w:r>
+        <w:rPr>
+          <w:rFonts w:ascii="Consolas" w:eastAsia="Times New Roman" w:hAnsi="Consolas" w:cs="Times New Roman"/>
+          <w:color w:val="C586C0"/>
+          <w:kern w:val="0"/>
+          <w:sz w:val="21"/>
+          <w:szCs w:val="21"/>
+          <w14:ligatures w14:val="none"/>
+        </w:rPr>
+        <w:t>while</w:t>
+      </w:r>
+      <w:r>
+        <w:rPr>
+          <w:rFonts w:ascii="Consolas" w:eastAsia="Times New Roman" w:hAnsi="Consolas" w:cs="Times New Roman"/>
+          <w:color w:val="D4D4D4"/>
+          <w:kern w:val="0"/>
+          <w:sz w:val="21"/>
+          <w:szCs w:val="21"/>
+          <w14:ligatures w14:val="none"/>
+        </w:rPr>
+        <w:t xml:space="preserve"> (</w:t>
+      </w:r>
+      <w:r>
+        <w:rPr>
+          <w:rFonts w:ascii="Consolas" w:eastAsia="Times New Roman" w:hAnsi="Consolas" w:cs="Times New Roman"/>
+          <w:color w:val="B5CEA8"/>
+          <w:kern w:val="0"/>
+          <w:sz w:val="21"/>
+          <w:szCs w:val="21"/>
+          <w14:ligatures w14:val="none"/>
+        </w:rPr>
+        <w:t>1</w:t>
+      </w:r>
+      <w:r>
+        <w:rPr>
+          <w:rFonts w:ascii="Consolas" w:eastAsia="Times New Roman" w:hAnsi="Consolas" w:cs="Times New Roman"/>
+          <w:color w:val="D4D4D4"/>
+          <w:kern w:val="0"/>
+          <w:sz w:val="21"/>
+          <w:szCs w:val="21"/>
+          <w14:ligatures w14:val="none"/>
+        </w:rPr>
+        <w:t>) {</w:t>
+      </w:r>
+    </w:p>
+    <w:p>
+      <w:pPr>
+        <w:shd w:val="clear" w:color="auto" w:fill="1E1E1E"/>
+        <w:spacing w:after="0" w:line="285" w:lineRule="atLeast"/>
+        <w:rPr>
+          <w:rFonts w:ascii="Consolas" w:eastAsia="Times New Roman" w:hAnsi="Consolas" w:cs="Times New Roman"/>
+          <w:color w:val="D4D4D4"/>
+          <w:kern w:val="0"/>
+          <w:sz w:val="21"/>
+          <w:szCs w:val="21"/>
+          <w14:ligatures w14:val="none"/>
+        </w:rPr>
+      </w:pPr>
+      <w:r>
+        <w:rPr>
+          <w:rFonts w:ascii="Consolas" w:eastAsia="Times New Roman" w:hAnsi="Consolas" w:cs="Times New Roman"/>
+          <w:color w:val="D4D4D4"/>
+          <w:kern w:val="0"/>
+          <w:sz w:val="21"/>
+          <w:szCs w:val="21"/>
+          <w14:ligatures w14:val="none"/>
+        </w:rPr>
+        <w:t>    *LED = *PUSHBUTTONS;</w:t>
+      </w:r>
+    </w:p>
+    <w:p>
+      <w:pPr>
+        <w:shd w:val="clear" w:color="auto" w:fill="1E1E1E"/>
+        <w:spacing w:after="0" w:line="285" w:lineRule="atLeast"/>
+        <w:rPr>
+          <w:rFonts w:ascii="Consolas" w:eastAsia="Times New Roman" w:hAnsi="Consolas" w:cs="Times New Roman"/>
+          <w:color w:val="D4D4D4"/>
+          <w:kern w:val="0"/>
+          <w:sz w:val="21"/>
+          <w:szCs w:val="21"/>
+          <w14:ligatures w14:val="none"/>
+        </w:rPr>
+      </w:pPr>
+      <w:r>
+        <w:rPr>
+          <w:rFonts w:ascii="Consolas" w:eastAsia="Times New Roman" w:hAnsi="Consolas" w:cs="Times New Roman"/>
+          <w:color w:val="D4D4D4"/>
+          <w:kern w:val="0"/>
+          <w:sz w:val="21"/>
+          <w:szCs w:val="21"/>
+          <w14:ligatures w14:val="none"/>
+        </w:rPr>
+        <w:t>    }</w:t>
+      </w:r>
+    </w:p>
+    <w:p>
+      <w:pPr>
+        <w:shd w:val="clear" w:color="auto" w:fill="1E1E1E"/>
+        <w:spacing w:after="0" w:line="285" w:lineRule="atLeast"/>
+        <w:rPr>
+          <w:rFonts w:ascii="Consolas" w:eastAsia="Times New Roman" w:hAnsi="Consolas" w:cs="Times New Roman"/>
+          <w:color w:val="D4D4D4"/>
+          <w:kern w:val="0"/>
+          <w:sz w:val="21"/>
+          <w:szCs w:val="21"/>
+          <w14:ligatures w14:val="none"/>
+        </w:rPr>
+      </w:pPr>
+      <w:r>
+        <w:rPr>
+          <w:rFonts w:ascii="Consolas" w:eastAsia="Times New Roman" w:hAnsi="Consolas" w:cs="Times New Roman"/>
+          <w:color w:val="D4D4D4"/>
+          <w:kern w:val="0"/>
+          <w:sz w:val="21"/>
+          <w:szCs w:val="21"/>
+          <w14:ligatures w14:val="none"/>
+        </w:rPr>
+        <w:t xml:space="preserve">    </w:t>
+      </w:r>
+    </w:p>
+    <w:p>
+      <w:pPr>
+        <w:shd w:val="clear" w:color="auto" w:fill="1E1E1E"/>
+        <w:spacing w:after="0" w:line="285" w:lineRule="atLeast"/>
+        <w:rPr>
+          <w:rFonts w:ascii="Consolas" w:eastAsia="Times New Roman" w:hAnsi="Consolas" w:cs="Times New Roman"/>
+          <w:color w:val="D4D4D4"/>
+          <w:kern w:val="0"/>
+          <w:sz w:val="21"/>
+          <w:szCs w:val="21"/>
+          <w14:ligatures w14:val="none"/>
+        </w:rPr>
+      </w:pPr>
+      <w:r>
+        <w:rPr>
+          <w:rFonts w:ascii="Consolas" w:eastAsia="Times New Roman" w:hAnsi="Consolas" w:cs="Times New Roman"/>
+          <w:color w:val="D4D4D4"/>
+          <w:kern w:val="0"/>
+          <w:sz w:val="21"/>
+          <w:szCs w:val="21"/>
+          <w14:ligatures w14:val="none"/>
+        </w:rPr>
+        <w:t xml:space="preserve">    </w:t>
+      </w:r>
+      <w:r>
+        <w:rPr>
+          <w:rFonts w:ascii="Consolas" w:eastAsia="Times New Roman" w:hAnsi="Consolas" w:cs="Times New Roman"/>
+          <w:color w:val="C586C0"/>
+          <w:kern w:val="0"/>
+          <w:sz w:val="21"/>
+          <w:szCs w:val="21"/>
+          <w14:ligatures w14:val="none"/>
+        </w:rPr>
+        <w:t>return</w:t>
+      </w:r>
+      <w:r>
+        <w:rPr>
+          <w:rFonts w:ascii="Consolas" w:eastAsia="Times New Roman" w:hAnsi="Consolas" w:cs="Times New Roman"/>
+          <w:color w:val="D4D4D4"/>
+          <w:kern w:val="0"/>
+          <w:sz w:val="21"/>
+          <w:szCs w:val="21"/>
+          <w14:ligatures w14:val="none"/>
+        </w:rPr>
+        <w:t xml:space="preserve"> </w:t>
+      </w:r>
+      <w:r>
+        <w:rPr>
+          <w:rFonts w:ascii="Consolas" w:eastAsia="Times New Roman" w:hAnsi="Consolas" w:cs="Times New Roman"/>
+          <w:color w:val="B5CEA8"/>
+          <w:kern w:val="0"/>
+          <w:sz w:val="21"/>
+          <w:szCs w:val="21"/>
+          <w14:ligatures w14:val="none"/>
+        </w:rPr>
+        <w:t>0</w:t>
+      </w:r>
+      <w:r>
+        <w:rPr>
+          <w:rFonts w:ascii="Consolas" w:eastAsia="Times New Roman" w:hAnsi="Consolas" w:cs="Times New Roman"/>
+          <w:color w:val="D4D4D4"/>
+          <w:kern w:val="0"/>
+          <w:sz w:val="21"/>
+          <w:szCs w:val="21"/>
+          <w14:ligatures w14:val="none"/>
+        </w:rPr>
+        <w:t>;</w:t>
+      </w:r>
+    </w:p>
+    <w:p>
+      <w:pPr>
+        <w:shd w:val="clear" w:color="auto" w:fill="1E1E1E"/>
+        <w:spacing w:after="0" w:line="285" w:lineRule="atLeast"/>
+        <w:rPr>
+          <w:rFonts w:ascii="Consolas" w:eastAsia="Times New Roman" w:hAnsi="Consolas" w:cs="Times New Roman"/>
+          <w:color w:val="D4D4D4"/>
+          <w:kern w:val="0"/>
+          <w:sz w:val="21"/>
+          <w:szCs w:val="21"/>
+          <w14:ligatures w14:val="none"/>
+        </w:rPr>
+      </w:pPr>
+      <w:r>
+        <w:rPr>
+          <w:rFonts w:ascii="Consolas" w:eastAsia="Times New Roman" w:hAnsi="Consolas" w:cs="Times New Roman"/>
+          <w:color w:val="D4D4D4"/>
+          <w:kern w:val="0"/>
+          <w:sz w:val="21"/>
+          <w:szCs w:val="21"/>
+          <w14:ligatures w14:val="none"/>
+        </w:rPr>
+        <w:t>}</w:t>
+      </w:r>
+    </w:p>
+    <w:p>
+      <w:pPr>
+        <w:spacing w:after="0" w:line="276" w:lineRule="auto"/>
+        <w:rPr>
+          <w:rFonts w:asciiTheme="majorHAnsi" w:hAnsiTheme="majorHAnsi" w:cstheme="majorHAnsi"/>
+          <w:sz w:val="24"/>
+          <w:szCs w:val="24"/>
+        </w:rPr>
+      </w:pPr>
+    </w:p>
+    <w:p>
+      <w:pPr>
+        <w:spacing w:after="0" w:line="276" w:lineRule="auto"/>
+        <w:rPr>
+          <w:rFonts w:asciiTheme="majorHAnsi" w:hAnsiTheme="majorHAnsi" w:cstheme="majorHAnsi"/>
+          <w:i/>
+          <w:iCs/>
+          <w:sz w:val="24"/>
+          <w:szCs w:val="24"/>
+        </w:rPr>
+      </w:pPr>
+      <w:r>
+        <w:rPr>
+          <w:rFonts w:asciiTheme="majorHAnsi" w:hAnsiTheme="majorHAnsi" w:cstheme="majorHAnsi"/>
+          <w:i/>
+          <w:iCs/>
+          <w:sz w:val="24"/>
+          <w:szCs w:val="24"/>
+        </w:rPr>
+        <w:t>Task 2 Part 2 NIOS II Assembly code</w:t>
+      </w:r>
+      <w:r>
+        <w:rPr>
+          <w:rFonts w:asciiTheme="majorHAnsi" w:hAnsiTheme="majorHAnsi" w:cstheme="majorHAnsi"/>
+          <w:i/>
+          <w:iCs/>
+          <w:sz w:val="24"/>
+          <w:szCs w:val="24"/>
+        </w:rPr>
+        <w:t>:</w:t>
+      </w:r>
+    </w:p>
+    <w:p>
+      <w:pPr>
+        <w:autoSpaceDE w:val="0"/>
+        <w:autoSpaceDN w:val="0"/>
+        <w:adjustRightInd w:val="0"/>
+        <w:spacing w:after="0" w:line="240" w:lineRule="auto"/>
+        <w:rPr>
+          <w:rFonts w:ascii="Cascadia Mono" w:hAnsi="Cascadia Mono" w:cs="Cascadia Mono"/>
+          <w:color w:val="000000"/>
+          <w:kern w:val="0"/>
+          <w:sz w:val="19"/>
+          <w:szCs w:val="19"/>
+        </w:rPr>
+      </w:pPr>
+      <w:r>
+        <w:rPr>
+          <w:rFonts w:ascii="Cascadia Mono" w:hAnsi="Cascadia Mono" w:cs="Cascadia Mono"/>
+          <w:color w:val="000000"/>
+          <w:kern w:val="0"/>
+          <w:sz w:val="19"/>
+          <w:szCs w:val="19"/>
+        </w:rPr>
+        <w:t>.equ PUSHBUTTON, 0xFF200050</w:t>
+      </w:r>
+    </w:p>
+    <w:p>
+      <w:pPr>
+        <w:autoSpaceDE w:val="0"/>
+        <w:autoSpaceDN w:val="0"/>
+        <w:adjustRightInd w:val="0"/>
+        <w:spacing w:after="0" w:line="240" w:lineRule="auto"/>
+        <w:rPr>
+          <w:rFonts w:ascii="Cascadia Mono" w:hAnsi="Cascadia Mono" w:cs="Cascadia Mono"/>
+          <w:color w:val="000000"/>
+          <w:kern w:val="0"/>
+          <w:sz w:val="19"/>
+          <w:szCs w:val="19"/>
+        </w:rPr>
+      </w:pPr>
+      <w:r>
+        <w:rPr>
+          <w:rFonts w:ascii="Cascadia Mono" w:hAnsi="Cascadia Mono" w:cs="Cascadia Mono"/>
+          <w:color w:val="000000"/>
+          <w:kern w:val="0"/>
+          <w:sz w:val="19"/>
+          <w:szCs w:val="19"/>
+        </w:rPr>
+        <w:t>.equ LED, 0xFF200000</w:t>
+      </w:r>
+    </w:p>
+    <w:p>
+      <w:pPr>
+        <w:autoSpaceDE w:val="0"/>
+        <w:autoSpaceDN w:val="0"/>
+        <w:adjustRightInd w:val="0"/>
+        <w:spacing w:after="0" w:line="240" w:lineRule="auto"/>
+        <w:rPr>
+          <w:rFonts w:ascii="Cascadia Mono" w:hAnsi="Cascadia Mono" w:cs="Cascadia Mono"/>
+          <w:color w:val="000000"/>
+          <w:kern w:val="0"/>
+          <w:sz w:val="19"/>
+          <w:szCs w:val="19"/>
+        </w:rPr>
+      </w:pPr>
+    </w:p>
+    <w:p>
+      <w:pPr>
+        <w:autoSpaceDE w:val="0"/>
+        <w:autoSpaceDN w:val="0"/>
+        <w:adjustRightInd w:val="0"/>
+        <w:spacing w:after="0" w:line="240" w:lineRule="auto"/>
+        <w:rPr>
+          <w:rFonts w:ascii="Cascadia Mono" w:hAnsi="Cascadia Mono" w:cs="Cascadia Mono"/>
+          <w:color w:val="000000"/>
+          <w:kern w:val="0"/>
+          <w:sz w:val="19"/>
+          <w:szCs w:val="19"/>
+        </w:rPr>
+      </w:pPr>
+      <w:r>
+        <w:rPr>
+          <w:rFonts w:ascii="Cascadia Mono" w:hAnsi="Cascadia Mono" w:cs="Cascadia Mono"/>
+          <w:color w:val="000000"/>
+          <w:kern w:val="0"/>
+          <w:sz w:val="19"/>
+          <w:szCs w:val="19"/>
+        </w:rPr>
+        <w:t>start</w:t>
+      </w:r>
+      <w:r>
+        <w:rPr>
+          <w:rFonts w:ascii="Cascadia Mono" w:hAnsi="Cascadia Mono" w:cs="Cascadia Mono"/>
+          <w:color w:val="0000FF"/>
+          <w:kern w:val="0"/>
+          <w:sz w:val="19"/>
+          <w:szCs w:val="19"/>
+        </w:rPr>
+        <w:t>:</w:t>
+      </w:r>
+    </w:p>
+    <w:p>
+      <w:pPr>
+        <w:autoSpaceDE w:val="0"/>
+        <w:autoSpaceDN w:val="0"/>
+        <w:adjustRightInd w:val="0"/>
+        <w:spacing w:after="0" w:line="240" w:lineRule="auto"/>
+        <w:rPr>
+          <w:rFonts w:ascii="Cascadia Mono" w:hAnsi="Cascadia Mono" w:cs="Cascadia Mono"/>
+          <w:color w:val="000000"/>
+          <w:kern w:val="0"/>
+          <w:sz w:val="19"/>
+          <w:szCs w:val="19"/>
+        </w:rPr>
+      </w:pPr>
+      <w:r>
+        <w:rPr>
+          <w:rFonts w:ascii="Cascadia Mono" w:hAnsi="Cascadia Mono" w:cs="Cascadia Mono"/>
+          <w:color w:val="000000"/>
+          <w:kern w:val="0"/>
+          <w:sz w:val="19"/>
+          <w:szCs w:val="19"/>
+        </w:rPr>
+        <w:tab/>
+        <w:t>movia r2,PUSHBUTTON</w:t>
+      </w:r>
+    </w:p>
+    <w:p>
+      <w:pPr>
+        <w:autoSpaceDE w:val="0"/>
+        <w:autoSpaceDN w:val="0"/>
+        <w:adjustRightInd w:val="0"/>
+        <w:spacing w:after="0" w:line="240" w:lineRule="auto"/>
+        <w:rPr>
+          <w:rFonts w:ascii="Cascadia Mono" w:hAnsi="Cascadia Mono" w:cs="Cascadia Mono"/>
+          <w:color w:val="008000"/>
+          <w:kern w:val="0"/>
+          <w:sz w:val="19"/>
+          <w:szCs w:val="19"/>
+        </w:rPr>
+      </w:pPr>
+      <w:r>
+        <w:rPr>
+          <w:rFonts w:ascii="Cascadia Mono" w:hAnsi="Cascadia Mono" w:cs="Cascadia Mono"/>
+          <w:color w:val="000000"/>
+          <w:kern w:val="0"/>
+          <w:sz w:val="19"/>
+          <w:szCs w:val="19"/>
+        </w:rPr>
+        <w:tab/>
+        <w:t xml:space="preserve">ldwio r3,(r2) </w:t>
+      </w:r>
+      <w:r>
+        <w:rPr>
+          <w:rFonts w:ascii="Cascadia Mono" w:hAnsi="Cascadia Mono" w:cs="Cascadia Mono"/>
+          <w:color w:val="008000"/>
+          <w:kern w:val="0"/>
+          <w:sz w:val="19"/>
+          <w:szCs w:val="19"/>
+        </w:rPr>
+        <w:t># Read in buttons - active high</w:t>
+      </w:r>
+    </w:p>
+    <w:p>
+      <w:pPr>
+        <w:autoSpaceDE w:val="0"/>
+        <w:autoSpaceDN w:val="0"/>
+        <w:adjustRightInd w:val="0"/>
+        <w:spacing w:after="0" w:line="240" w:lineRule="auto"/>
+        <w:rPr>
+          <w:rFonts w:ascii="Cascadia Mono" w:hAnsi="Cascadia Mono" w:cs="Cascadia Mono"/>
+          <w:color w:val="000000"/>
+          <w:kern w:val="0"/>
+          <w:sz w:val="19"/>
+          <w:szCs w:val="19"/>
+        </w:rPr>
+      </w:pPr>
+      <w:r>
+        <w:rPr>
+          <w:rFonts w:ascii="Cascadia Mono" w:hAnsi="Cascadia Mono" w:cs="Cascadia Mono"/>
+          <w:color w:val="000000"/>
+          <w:kern w:val="0"/>
+          <w:sz w:val="19"/>
+          <w:szCs w:val="19"/>
+        </w:rPr>
+        <w:tab/>
+        <w:t>movia r2,LED</w:t>
+      </w:r>
+    </w:p>
+    <w:p>
+      <w:pPr>
+        <w:autoSpaceDE w:val="0"/>
+        <w:autoSpaceDN w:val="0"/>
+        <w:adjustRightInd w:val="0"/>
+        <w:spacing w:after="0" w:line="240" w:lineRule="auto"/>
+        <w:rPr>
+          <w:rFonts w:ascii="Cascadia Mono" w:hAnsi="Cascadia Mono" w:cs="Cascadia Mono"/>
+          <w:color w:val="008000"/>
+          <w:kern w:val="0"/>
+          <w:sz w:val="19"/>
+          <w:szCs w:val="19"/>
+        </w:rPr>
+      </w:pPr>
+      <w:r>
+        <w:rPr>
+          <w:rFonts w:ascii="Cascadia Mono" w:hAnsi="Cascadia Mono" w:cs="Cascadia Mono"/>
+          <w:color w:val="000000"/>
+          <w:kern w:val="0"/>
+          <w:sz w:val="19"/>
+          <w:szCs w:val="19"/>
+        </w:rPr>
+        <w:tab/>
+        <w:t xml:space="preserve">stwio r3,0(r2) </w:t>
+      </w:r>
+      <w:r>
+        <w:rPr>
+          <w:rFonts w:ascii="Cascadia Mono" w:hAnsi="Cascadia Mono" w:cs="Cascadia Mono"/>
+          <w:color w:val="008000"/>
+          <w:kern w:val="0"/>
+          <w:sz w:val="19"/>
+          <w:szCs w:val="19"/>
+        </w:rPr>
+        <w:t># Write to LEDs</w:t>
+      </w:r>
+    </w:p>
+    <w:p>
+      <w:pPr>
+        <w:spacing w:after="0" w:line="276" w:lineRule="auto"/>
+        <w:rPr>
+          <w:rFonts w:asciiTheme="majorHAnsi" w:hAnsiTheme="majorHAnsi" w:cstheme="majorHAnsi"/>
+          <w:sz w:val="24"/>
+          <w:szCs w:val="24"/>
+        </w:rPr>
+      </w:pPr>
+      <w:r>
+        <w:rPr>
+          <w:rFonts w:ascii="Cascadia Mono" w:hAnsi="Cascadia Mono" w:cs="Cascadia Mono"/>
+          <w:color w:val="000000"/>
+          <w:kern w:val="0"/>
+          <w:sz w:val="19"/>
+          <w:szCs w:val="19"/>
+        </w:rPr>
+        <w:tab/>
+        <w:t>br start</w:t>
+      </w:r>
     </w:p>
     <w:sectPr>
       <w:pgSz w:w="12240" w:h="15840"/>
@@ -3094,23 +3754,6 @@
 </file>
 
 <file path=customXml/item1.xml><?xml version="1.0" encoding="utf-8"?>
-<p:properties xmlns:p="http://schemas.microsoft.com/office/2006/metadata/properties" xmlns:xsi="http://www.w3.org/2001/XMLSchema-instance" xmlns:pc="http://schemas.microsoft.com/office/infopath/2007/PartnerControls">
-  <documentManagement>
-    <_activity xmlns="afe9baba-fb25-473f-9f28-3653ce78f37e" xsi:nil="true"/>
-  </documentManagement>
-</p:properties>
-</file>
-
-<file path=customXml/item2.xml><?xml version="1.0" encoding="utf-8"?>
-<?mso-contentType ?>
-<FormTemplates xmlns="http://schemas.microsoft.com/sharepoint/v3/contenttype/forms">
-  <Display>DocumentLibraryForm</Display>
-  <Edit>DocumentLibraryForm</Edit>
-  <New>DocumentLibraryForm</New>
-</FormTemplates>
-</file>
-
-<file path=customXml/item3.xml><?xml version="1.0" encoding="utf-8"?>
 <ct:contentTypeSchema xmlns:ct="http://schemas.microsoft.com/office/2006/metadata/contentType" xmlns:ma="http://schemas.microsoft.com/office/2006/metadata/properties/metaAttributes" ct:_="" ma:_="" ma:contentTypeName="Document" ma:contentTypeID="0x010100A0D1D896298C23449CC0FAA08EFA6DBB" ma:contentTypeVersion="9" ma:contentTypeDescription="Create a new document." ma:contentTypeScope="" ma:versionID="fb5fb9773790a61558564b3e180ef75c">
   <xsd:schema xmlns:xsd="http://www.w3.org/2001/XMLSchema" xmlns:xs="http://www.w3.org/2001/XMLSchema" xmlns:p="http://schemas.microsoft.com/office/2006/metadata/properties" xmlns:ns3="afe9baba-fb25-473f-9f28-3653ce78f37e" xmlns:ns4="99210bc5-b1da-47c2-bcda-d93cee32cde7" targetNamespace="http://schemas.microsoft.com/office/2006/metadata/properties" ma:root="true" ma:fieldsID="ed00d43f63319c487cb3c61a101816a0" ns3:_="" ns4:_="">
     <xsd:import namespace="afe9baba-fb25-473f-9f28-3653ce78f37e"/>
@@ -3305,32 +3948,24 @@
 </ct:contentTypeSchema>
 </file>
 
-<file path=customXml/itemProps1.xml><?xml version="1.0" encoding="utf-8"?>
-<ds:datastoreItem xmlns:ds="http://schemas.openxmlformats.org/officeDocument/2006/customXml" ds:itemID="{9651DEF2-FFFF-4C21-8487-306652306BBE}">
-  <ds:schemaRefs>
-    <ds:schemaRef ds:uri="http://schemas.microsoft.com/office/infopath/2007/PartnerControls"/>
-    <ds:schemaRef ds:uri="http://purl.org/dc/dcmitype/"/>
-    <ds:schemaRef ds:uri="http://purl.org/dc/elements/1.1/"/>
-    <ds:schemaRef ds:uri="http://schemas.microsoft.com/office/2006/documentManagement/types"/>
-    <ds:schemaRef ds:uri="99210bc5-b1da-47c2-bcda-d93cee32cde7"/>
-    <ds:schemaRef ds:uri="http://purl.org/dc/terms/"/>
-    <ds:schemaRef ds:uri="http://schemas.openxmlformats.org/package/2006/metadata/core-properties"/>
-    <ds:schemaRef ds:uri="afe9baba-fb25-473f-9f28-3653ce78f37e"/>
-    <ds:schemaRef ds:uri="http://schemas.microsoft.com/office/2006/metadata/properties"/>
-    <ds:schemaRef ds:uri="http://www.w3.org/XML/1998/namespace"/>
-  </ds:schemaRefs>
-</ds:datastoreItem>
+<file path=customXml/item2.xml><?xml version="1.0" encoding="utf-8"?>
+<?mso-contentType ?>
+<FormTemplates xmlns="http://schemas.microsoft.com/sharepoint/v3/contenttype/forms">
+  <Display>DocumentLibraryForm</Display>
+  <Edit>DocumentLibraryForm</Edit>
+  <New>DocumentLibraryForm</New>
+</FormTemplates>
 </file>
 
-<file path=customXml/itemProps2.xml><?xml version="1.0" encoding="utf-8"?>
-<ds:datastoreItem xmlns:ds="http://schemas.openxmlformats.org/officeDocument/2006/customXml" ds:itemID="{94D08DDA-27CE-4CD8-BD2F-E353D650AF30}">
-  <ds:schemaRefs>
-    <ds:schemaRef ds:uri="http://schemas.microsoft.com/sharepoint/v3/contenttype/forms"/>
-  </ds:schemaRefs>
-</ds:datastoreItem>
+<file path=customXml/item3.xml><?xml version="1.0" encoding="utf-8"?>
+<p:properties xmlns:p="http://schemas.microsoft.com/office/2006/metadata/properties" xmlns:xsi="http://www.w3.org/2001/XMLSchema-instance" xmlns:pc="http://schemas.microsoft.com/office/infopath/2007/PartnerControls">
+  <documentManagement>
+    <_activity xmlns="afe9baba-fb25-473f-9f28-3653ce78f37e" xsi:nil="true"/>
+  </documentManagement>
+</p:properties>
 </file>
 
-<file path=customXml/itemProps3.xml><?xml version="1.0" encoding="utf-8"?>
+<file path=customXml/itemProps1.xml><?xml version="1.0" encoding="utf-8"?>
 <ds:datastoreItem xmlns:ds="http://schemas.openxmlformats.org/officeDocument/2006/customXml" ds:itemID="{FD071D99-A339-42BE-B6E2-C54D16A7638C}">
   <ds:schemaRefs>
     <ds:schemaRef ds:uri="http://schemas.microsoft.com/office/2006/metadata/contentType"/>
@@ -3349,6 +3984,24 @@
 </ds:datastoreItem>
 </file>
 
+<file path=customXml/itemProps2.xml><?xml version="1.0" encoding="utf-8"?>
+<ds:datastoreItem xmlns:ds="http://schemas.openxmlformats.org/officeDocument/2006/customXml" ds:itemID="{94D08DDA-27CE-4CD8-BD2F-E353D650AF30}">
+  <ds:schemaRefs>
+    <ds:schemaRef ds:uri="http://schemas.microsoft.com/sharepoint/v3/contenttype/forms"/>
+  </ds:schemaRefs>
+</ds:datastoreItem>
+</file>
+
+<file path=customXml/itemProps3.xml><?xml version="1.0" encoding="utf-8"?>
+<ds:datastoreItem xmlns:ds="http://schemas.openxmlformats.org/officeDocument/2006/customXml" ds:itemID="{9651DEF2-FFFF-4C21-8487-306652306BBE}">
+  <ds:schemaRefs>
+    <ds:schemaRef ds:uri="http://schemas.microsoft.com/office/2006/metadata/properties"/>
+    <ds:schemaRef ds:uri="http://schemas.microsoft.com/office/infopath/2007/PartnerControls"/>
+    <ds:schemaRef ds:uri="afe9baba-fb25-473f-9f28-3653ce78f37e"/>
+  </ds:schemaRefs>
+</ds:datastoreItem>
+</file>
+
 <file path=docMetadata/LabelInfo.xml><?xml version="1.0" encoding="utf-8"?>
 <clbl:labelList xmlns:clbl="http://schemas.microsoft.com/office/2020/mipLabelMetadata">
   <clbl:label id="{f6b6dd5b-f02f-441a-99a0-162ac5060bd2}" enabled="0" method="" siteId="{f6b6dd5b-f02f-441a-99a0-162ac5060bd2}" removed="1"/>
